--- a/ITS/Đề xuất đề tài luận văn cao học.docx
+++ b/ITS/Đề xuất đề tài luận văn cao học.docx
@@ -149,18 +149,7 @@
           <w:sz w:val="27"/>
           <w:szCs w:val="27"/>
         </w:rPr>
-        <w:t>     - nhận/lưu trữ t</w:t>
-      </w:r>
-      <w:bookmarkStart w:id="0" w:name="_GoBack"/>
-      <w:bookmarkEnd w:id="0"/>
-      <w:r>
-        <w:rPr>
-          <w:rFonts w:eastAsia="Times New Roman" w:cstheme="minorHAnsi"/>
-          <w:color w:val="000000"/>
-          <w:sz w:val="27"/>
-          <w:szCs w:val="27"/>
-        </w:rPr>
-        <w:t>ín hiệu GPS</w:t>
+        <w:t>     - nhận/lưu trữ tín hiệu GPS</w:t>
       </w:r>
     </w:p>
     <w:p>
@@ -358,7 +347,23 @@
                 </w:rPr>
                 <w:fldChar w:fldCharType="end"/>
               </w:r>
+              <w:r>
+                <w:rPr>
+                  <w:rFonts w:cstheme="minorHAnsi"/>
+                  <w:noProof/>
+                </w:rPr>
+                <w:t>Hệ thống giao thông thông minh (Giao thông bền vững: Giáo trình cho các nhà hoạch định chính sách tại các thành phố đang phát triển)</w:t>
+              </w:r>
+              <w:r>
+                <w:rPr>
+                  <w:rFonts w:cstheme="minorHAnsi"/>
+                  <w:noProof/>
+                </w:rPr>
+                <w:t xml:space="preserve"> (On behalf of Federal Ministry for Economic Cooperation and Development)</w:t>
+              </w:r>
             </w:p>
+            <w:bookmarkStart w:id="0" w:name="_GoBack" w:displacedByCustomXml="next"/>
+            <w:bookmarkEnd w:id="0" w:displacedByCustomXml="next"/>
           </w:sdtContent>
         </w:sdt>
       </w:sdtContent>
@@ -1152,7 +1157,7 @@
 </file>
 
 <file path=customXml/itemProps1.xml><?xml version="1.0" encoding="utf-8"?>
-<ds:datastoreItem xmlns:ds="http://schemas.openxmlformats.org/officeDocument/2006/customXml" ds:itemID="{AEB58A5D-9415-46C7-B75B-3B4F457DE8A6}">
+<ds:datastoreItem xmlns:ds="http://schemas.openxmlformats.org/officeDocument/2006/customXml" ds:itemID="{BC271245-58B9-41AA-BF4F-FCB812173EF6}">
   <ds:schemaRefs>
     <ds:schemaRef ds:uri="http://schemas.openxmlformats.org/officeDocument/2006/bibliography"/>
   </ds:schemaRefs>

--- a/ITS/Đề xuất đề tài luận văn cao học.docx
+++ b/ITS/Đề xuất đề tài luận văn cao học.docx
@@ -1,6 +1,6 @@
 
 <file path=word/document.xml><?xml version="1.0" encoding="utf-8"?>
-<w:document xmlns:wpc="http://schemas.microsoft.com/office/word/2010/wordprocessingCanvas" xmlns:mc="http://schemas.openxmlformats.org/markup-compatibility/2006" xmlns:o="urn:schemas-microsoft-com:office:office" xmlns:r="http://schemas.openxmlformats.org/officeDocument/2006/relationships" xmlns:m="http://schemas.openxmlformats.org/officeDocument/2006/math" xmlns:v="urn:schemas-microsoft-com:vml" xmlns:wp14="http://schemas.microsoft.com/office/word/2010/wordprocessingDrawing" xmlns:wp="http://schemas.openxmlformats.org/drawingml/2006/wordprocessingDrawing" xmlns:w10="urn:schemas-microsoft-com:office:word" xmlns:w="http://schemas.openxmlformats.org/wordprocessingml/2006/main" xmlns:w14="http://schemas.microsoft.com/office/word/2010/wordml" xmlns:w15="http://schemas.microsoft.com/office/word/2012/wordml" xmlns:wpg="http://schemas.microsoft.com/office/word/2010/wordprocessingGroup" xmlns:wpi="http://schemas.microsoft.com/office/word/2010/wordprocessingInk" xmlns:wne="http://schemas.microsoft.com/office/word/2006/wordml" xmlns:wps="http://schemas.microsoft.com/office/word/2010/wordprocessingShape" mc:Ignorable="w14 w15 wp14">
+<w:document xmlns:wpc="http://schemas.microsoft.com/office/word/2010/wordprocessingCanvas" xmlns:mc="http://schemas.openxmlformats.org/markup-compatibility/2006" xmlns:o="urn:schemas-microsoft-com:office:office" xmlns:r="http://schemas.openxmlformats.org/officeDocument/2006/relationships" xmlns:m="http://schemas.openxmlformats.org/officeDocument/2006/math" xmlns:v="urn:schemas-microsoft-com:vml" xmlns:wp14="http://schemas.microsoft.com/office/word/2010/wordprocessingDrawing" xmlns:wp="http://schemas.openxmlformats.org/drawingml/2006/wordprocessingDrawing" xmlns:w10="urn:schemas-microsoft-com:office:word" xmlns:w="http://schemas.openxmlformats.org/wordprocessingml/2006/main" xmlns:w14="http://schemas.microsoft.com/office/word/2010/wordml" xmlns:wpg="http://schemas.microsoft.com/office/word/2010/wordprocessingGroup" xmlns:wpi="http://schemas.microsoft.com/office/word/2010/wordprocessingInk" xmlns:wne="http://schemas.microsoft.com/office/word/2006/wordml" xmlns:wps="http://schemas.microsoft.com/office/word/2010/wordprocessingShape" mc:Ignorable="w14 wp14">
   <w:body>
     <w:p>
       <w:pPr>
@@ -49,7 +49,25 @@
           <w:sz w:val="27"/>
           <w:szCs w:val="27"/>
         </w:rPr>
-        <w:t>Ứng dụng trong việc theo dõi vị trí của thiết bị khác. Từ một thiết bị di động có kết nối mạng, ta có thể theo dõi hoạt động của thiết bị khác. Ứng dụng bao gồm 2 phần:</w:t>
+        <w:t>Ứng dụng trong việc t</w:t>
+      </w:r>
+      <w:r>
+        <w:rPr>
+          <w:rFonts w:eastAsia="Times New Roman" w:cstheme="minorHAnsi"/>
+          <w:color w:val="000000"/>
+          <w:sz w:val="27"/>
+          <w:szCs w:val="27"/>
+        </w:rPr>
+        <w:t>heo dõi vị trí của thiết bị</w:t>
+      </w:r>
+      <w:r>
+        <w:rPr>
+          <w:rFonts w:eastAsia="Times New Roman" w:cstheme="minorHAnsi"/>
+          <w:color w:val="000000"/>
+          <w:sz w:val="27"/>
+          <w:szCs w:val="27"/>
+        </w:rPr>
+        <w:t>. Từ một thiết bị di động có kết nối mạng, ta có thể theo dõi hoạt động của thiết bị khác. Ứng dụng bao gồm 2 phần:</w:t>
       </w:r>
     </w:p>
     <w:p>
@@ -109,7 +127,18 @@
           <w:sz w:val="27"/>
           <w:szCs w:val="27"/>
         </w:rPr>
-        <w:t>     - app phát tính hiệu GPS gắn trên thiết bị được theo dõi</w:t>
+        <w:t>     - app phát tí</w:t>
+      </w:r>
+      <w:bookmarkStart w:id="0" w:name="_GoBack"/>
+      <w:bookmarkEnd w:id="0"/>
+      <w:r>
+        <w:rPr>
+          <w:rFonts w:eastAsia="Times New Roman" w:cstheme="minorHAnsi"/>
+          <w:color w:val="000000"/>
+          <w:sz w:val="27"/>
+          <w:szCs w:val="27"/>
+        </w:rPr>
+        <w:t>nh hiệu GPS gắn trên thiết bị được theo dõi</w:t>
       </w:r>
     </w:p>
     <w:p>
@@ -191,6 +220,15 @@
         </w:rPr>
         <w:t>     - query online (trả kết quả online)</w:t>
       </w:r>
+      <w:r>
+        <w:rPr>
+          <w:rFonts w:eastAsia="Times New Roman" w:cstheme="minorHAnsi"/>
+          <w:color w:val="000000"/>
+          <w:sz w:val="27"/>
+          <w:szCs w:val="27"/>
+        </w:rPr>
+        <w:t>: đường đi của thiết bị đang được theo dõi.</w:t>
+      </w:r>
     </w:p>
     <w:p>
       <w:pPr>
@@ -206,7 +244,10 @@
     <w:sdt>
       <w:sdtPr>
         <w:rPr>
-          <w:rFonts w:asciiTheme="minorHAnsi" w:hAnsiTheme="minorHAnsi" w:cstheme="minorHAnsi"/>
+          <w:rFonts w:asciiTheme="minorHAnsi" w:eastAsiaTheme="minorHAnsi" w:hAnsiTheme="minorHAnsi" w:cstheme="minorHAnsi"/>
+          <w:color w:val="auto"/>
+          <w:sz w:val="22"/>
+          <w:szCs w:val="22"/>
         </w:rPr>
         <w:id w:val="1256780590"/>
         <w:docPartObj>
@@ -214,14 +255,7 @@
           <w:docPartUnique/>
         </w:docPartObj>
       </w:sdtPr>
-      <w:sdtEndPr>
-        <w:rPr>
-          <w:rFonts w:eastAsiaTheme="minorHAnsi"/>
-          <w:color w:val="auto"/>
-          <w:sz w:val="22"/>
-          <w:szCs w:val="22"/>
-        </w:rPr>
-      </w:sdtEndPr>
+      <w:sdtEndPr/>
       <w:sdtContent>
         <w:p>
           <w:pPr>
@@ -245,6 +279,7 @@
             <w:id w:val="111145805"/>
             <w:bibliography/>
           </w:sdtPr>
+          <w:sdtEndPr/>
           <w:sdtContent>
             <w:p>
               <w:pPr>
@@ -362,8 +397,6 @@
                 <w:t xml:space="preserve"> (On behalf of Federal Ministry for Economic Cooperation and Development)</w:t>
               </w:r>
             </w:p>
-            <w:bookmarkStart w:id="0" w:name="_GoBack" w:displacedByCustomXml="next"/>
-            <w:bookmarkEnd w:id="0" w:displacedByCustomXml="next"/>
           </w:sdtContent>
         </w:sdt>
       </w:sdtContent>
@@ -386,7 +419,7 @@
 </file>
 
 <file path=word/styles.xml><?xml version="1.0" encoding="utf-8"?>
-<w:styles xmlns:mc="http://schemas.openxmlformats.org/markup-compatibility/2006" xmlns:r="http://schemas.openxmlformats.org/officeDocument/2006/relationships" xmlns:w="http://schemas.openxmlformats.org/wordprocessingml/2006/main" xmlns:w14="http://schemas.microsoft.com/office/word/2010/wordml" xmlns:w15="http://schemas.microsoft.com/office/word/2012/wordml" mc:Ignorable="w14 w15">
+<w:styles xmlns:mc="http://schemas.openxmlformats.org/markup-compatibility/2006" xmlns:r="http://schemas.openxmlformats.org/officeDocument/2006/relationships" xmlns:w="http://schemas.openxmlformats.org/wordprocessingml/2006/main" xmlns:w14="http://schemas.microsoft.com/office/word/2010/wordml" mc:Ignorable="w14">
   <w:docDefaults>
     <w:rPrDefault>
       <w:rPr>
@@ -402,378 +435,144 @@
       </w:pPr>
     </w:pPrDefault>
   </w:docDefaults>
-  <w:latentStyles w:defLockedState="0" w:defUIPriority="99" w:defSemiHidden="0" w:defUnhideWhenUsed="0" w:defQFormat="0" w:count="371">
-    <w:lsdException w:name="Normal" w:uiPriority="0" w:qFormat="1"/>
-    <w:lsdException w:name="heading 1" w:uiPriority="9" w:qFormat="1"/>
-    <w:lsdException w:name="heading 2" w:semiHidden="1" w:uiPriority="9" w:unhideWhenUsed="1" w:qFormat="1"/>
-    <w:lsdException w:name="heading 3" w:semiHidden="1" w:uiPriority="9" w:unhideWhenUsed="1" w:qFormat="1"/>
-    <w:lsdException w:name="heading 4" w:semiHidden="1" w:uiPriority="9" w:unhideWhenUsed="1" w:qFormat="1"/>
-    <w:lsdException w:name="heading 5" w:semiHidden="1" w:uiPriority="9" w:unhideWhenUsed="1" w:qFormat="1"/>
-    <w:lsdException w:name="heading 6" w:semiHidden="1" w:uiPriority="9" w:unhideWhenUsed="1" w:qFormat="1"/>
-    <w:lsdException w:name="heading 7" w:semiHidden="1" w:uiPriority="9" w:unhideWhenUsed="1" w:qFormat="1"/>
-    <w:lsdException w:name="heading 8" w:semiHidden="1" w:uiPriority="9" w:unhideWhenUsed="1" w:qFormat="1"/>
-    <w:lsdException w:name="heading 9" w:semiHidden="1" w:uiPriority="9" w:unhideWhenUsed="1" w:qFormat="1"/>
-    <w:lsdException w:name="index 1" w:semiHidden="1" w:unhideWhenUsed="1"/>
-    <w:lsdException w:name="index 2" w:semiHidden="1" w:unhideWhenUsed="1"/>
-    <w:lsdException w:name="index 3" w:semiHidden="1" w:unhideWhenUsed="1"/>
-    <w:lsdException w:name="index 4" w:semiHidden="1" w:unhideWhenUsed="1"/>
-    <w:lsdException w:name="index 5" w:semiHidden="1" w:unhideWhenUsed="1"/>
-    <w:lsdException w:name="index 6" w:semiHidden="1" w:unhideWhenUsed="1"/>
-    <w:lsdException w:name="index 7" w:semiHidden="1" w:unhideWhenUsed="1"/>
-    <w:lsdException w:name="index 8" w:semiHidden="1" w:unhideWhenUsed="1"/>
-    <w:lsdException w:name="index 9" w:semiHidden="1" w:unhideWhenUsed="1"/>
-    <w:lsdException w:name="toc 1" w:semiHidden="1" w:uiPriority="39" w:unhideWhenUsed="1"/>
-    <w:lsdException w:name="toc 2" w:semiHidden="1" w:uiPriority="39" w:unhideWhenUsed="1"/>
-    <w:lsdException w:name="toc 3" w:semiHidden="1" w:uiPriority="39" w:unhideWhenUsed="1"/>
-    <w:lsdException w:name="toc 4" w:semiHidden="1" w:uiPriority="39" w:unhideWhenUsed="1"/>
-    <w:lsdException w:name="toc 5" w:semiHidden="1" w:uiPriority="39" w:unhideWhenUsed="1"/>
-    <w:lsdException w:name="toc 6" w:semiHidden="1" w:uiPriority="39" w:unhideWhenUsed="1"/>
-    <w:lsdException w:name="toc 7" w:semiHidden="1" w:uiPriority="39" w:unhideWhenUsed="1"/>
-    <w:lsdException w:name="toc 8" w:semiHidden="1" w:uiPriority="39" w:unhideWhenUsed="1"/>
-    <w:lsdException w:name="toc 9" w:semiHidden="1" w:uiPriority="39" w:unhideWhenUsed="1"/>
-    <w:lsdException w:name="Normal Indent" w:semiHidden="1" w:unhideWhenUsed="1"/>
-    <w:lsdException w:name="footnote text" w:semiHidden="1" w:unhideWhenUsed="1"/>
-    <w:lsdException w:name="annotation text" w:semiHidden="1" w:unhideWhenUsed="1"/>
-    <w:lsdException w:name="header" w:semiHidden="1" w:unhideWhenUsed="1"/>
-    <w:lsdException w:name="footer" w:semiHidden="1" w:unhideWhenUsed="1"/>
-    <w:lsdException w:name="index heading" w:semiHidden="1" w:unhideWhenUsed="1"/>
-    <w:lsdException w:name="caption" w:semiHidden="1" w:uiPriority="35" w:unhideWhenUsed="1" w:qFormat="1"/>
-    <w:lsdException w:name="table of figures" w:semiHidden="1" w:unhideWhenUsed="1"/>
-    <w:lsdException w:name="envelope address" w:semiHidden="1" w:unhideWhenUsed="1"/>
-    <w:lsdException w:name="envelope return" w:semiHidden="1" w:unhideWhenUsed="1"/>
-    <w:lsdException w:name="footnote reference" w:semiHidden="1" w:unhideWhenUsed="1"/>
-    <w:lsdException w:name="annotation reference" w:semiHidden="1" w:unhideWhenUsed="1"/>
-    <w:lsdException w:name="line number" w:semiHidden="1" w:unhideWhenUsed="1"/>
-    <w:lsdException w:name="page number" w:semiHidden="1" w:unhideWhenUsed="1"/>
-    <w:lsdException w:name="endnote reference" w:semiHidden="1" w:unhideWhenUsed="1"/>
-    <w:lsdException w:name="endnote text" w:semiHidden="1" w:unhideWhenUsed="1"/>
-    <w:lsdException w:name="table of authorities" w:semiHidden="1" w:unhideWhenUsed="1"/>
-    <w:lsdException w:name="macro" w:semiHidden="1" w:unhideWhenUsed="1"/>
-    <w:lsdException w:name="toa heading" w:semiHidden="1" w:unhideWhenUsed="1"/>
-    <w:lsdException w:name="List" w:semiHidden="1" w:unhideWhenUsed="1"/>
-    <w:lsdException w:name="List Bullet" w:semiHidden="1" w:unhideWhenUsed="1"/>
-    <w:lsdException w:name="List Number" w:semiHidden="1" w:unhideWhenUsed="1"/>
-    <w:lsdException w:name="List 2" w:semiHidden="1" w:unhideWhenUsed="1"/>
-    <w:lsdException w:name="List 3" w:semiHidden="1" w:unhideWhenUsed="1"/>
-    <w:lsdException w:name="List 4" w:semiHidden="1" w:unhideWhenUsed="1"/>
-    <w:lsdException w:name="List 5" w:semiHidden="1" w:unhideWhenUsed="1"/>
-    <w:lsdException w:name="List Bullet 2" w:semiHidden="1" w:unhideWhenUsed="1"/>
-    <w:lsdException w:name="List Bullet 3" w:semiHidden="1" w:unhideWhenUsed="1"/>
-    <w:lsdException w:name="List Bullet 4" w:semiHidden="1" w:unhideWhenUsed="1"/>
-    <w:lsdException w:name="List Bullet 5" w:semiHidden="1" w:unhideWhenUsed="1"/>
-    <w:lsdException w:name="List Number 2" w:semiHidden="1" w:unhideWhenUsed="1"/>
-    <w:lsdException w:name="List Number 3" w:semiHidden="1" w:unhideWhenUsed="1"/>
-    <w:lsdException w:name="List Number 4" w:semiHidden="1" w:unhideWhenUsed="1"/>
-    <w:lsdException w:name="List Number 5" w:semiHidden="1" w:unhideWhenUsed="1"/>
-    <w:lsdException w:name="Title" w:uiPriority="10" w:qFormat="1"/>
-    <w:lsdException w:name="Closing" w:semiHidden="1" w:unhideWhenUsed="1"/>
-    <w:lsdException w:name="Signature" w:semiHidden="1" w:unhideWhenUsed="1"/>
-    <w:lsdException w:name="Default Paragraph Font" w:semiHidden="1" w:uiPriority="1" w:unhideWhenUsed="1"/>
-    <w:lsdException w:name="Body Text" w:semiHidden="1" w:unhideWhenUsed="1"/>
-    <w:lsdException w:name="Body Text Indent" w:semiHidden="1" w:unhideWhenUsed="1"/>
-    <w:lsdException w:name="List Continue" w:semiHidden="1" w:unhideWhenUsed="1"/>
-    <w:lsdException w:name="List Continue 2" w:semiHidden="1" w:unhideWhenUsed="1"/>
-    <w:lsdException w:name="List Continue 3" w:semiHidden="1" w:unhideWhenUsed="1"/>
-    <w:lsdException w:name="List Continue 4" w:semiHidden="1" w:unhideWhenUsed="1"/>
-    <w:lsdException w:name="List Continue 5" w:semiHidden="1" w:unhideWhenUsed="1"/>
-    <w:lsdException w:name="Message Header" w:semiHidden="1" w:unhideWhenUsed="1"/>
-    <w:lsdException w:name="Subtitle" w:uiPriority="11" w:qFormat="1"/>
-    <w:lsdException w:name="Salutation" w:semiHidden="1" w:unhideWhenUsed="1"/>
-    <w:lsdException w:name="Date" w:semiHidden="1" w:unhideWhenUsed="1"/>
-    <w:lsdException w:name="Body Text First Indent" w:semiHidden="1" w:unhideWhenUsed="1"/>
-    <w:lsdException w:name="Body Text First Indent 2" w:semiHidden="1" w:unhideWhenUsed="1"/>
-    <w:lsdException w:name="Note Heading" w:semiHidden="1" w:unhideWhenUsed="1"/>
-    <w:lsdException w:name="Body Text 2" w:semiHidden="1" w:unhideWhenUsed="1"/>
-    <w:lsdException w:name="Body Text 3" w:semiHidden="1" w:unhideWhenUsed="1"/>
-    <w:lsdException w:name="Body Text Indent 2" w:semiHidden="1" w:unhideWhenUsed="1"/>
-    <w:lsdException w:name="Body Text Indent 3" w:semiHidden="1" w:unhideWhenUsed="1"/>
-    <w:lsdException w:name="Block Text" w:semiHidden="1" w:unhideWhenUsed="1"/>
-    <w:lsdException w:name="Hyperlink" w:semiHidden="1" w:unhideWhenUsed="1"/>
-    <w:lsdException w:name="FollowedHyperlink" w:semiHidden="1" w:unhideWhenUsed="1"/>
-    <w:lsdException w:name="Strong" w:uiPriority="22" w:qFormat="1"/>
-    <w:lsdException w:name="Emphasis" w:uiPriority="20" w:qFormat="1"/>
-    <w:lsdException w:name="Document Map" w:semiHidden="1" w:unhideWhenUsed="1"/>
-    <w:lsdException w:name="Plain Text" w:semiHidden="1" w:unhideWhenUsed="1"/>
-    <w:lsdException w:name="E-mail Signature" w:semiHidden="1" w:unhideWhenUsed="1"/>
-    <w:lsdException w:name="HTML Top of Form" w:semiHidden="1" w:unhideWhenUsed="1"/>
-    <w:lsdException w:name="HTML Bottom of Form" w:semiHidden="1" w:unhideWhenUsed="1"/>
-    <w:lsdException w:name="Normal (Web)" w:semiHidden="1" w:unhideWhenUsed="1"/>
-    <w:lsdException w:name="HTML Acronym" w:semiHidden="1" w:unhideWhenUsed="1"/>
-    <w:lsdException w:name="HTML Address" w:semiHidden="1" w:unhideWhenUsed="1"/>
-    <w:lsdException w:name="HTML Cite" w:semiHidden="1" w:unhideWhenUsed="1"/>
-    <w:lsdException w:name="HTML Code" w:semiHidden="1" w:unhideWhenUsed="1"/>
-    <w:lsdException w:name="HTML Definition" w:semiHidden="1" w:unhideWhenUsed="1"/>
-    <w:lsdException w:name="HTML Keyboard" w:semiHidden="1" w:unhideWhenUsed="1"/>
-    <w:lsdException w:name="HTML Preformatted" w:semiHidden="1" w:unhideWhenUsed="1"/>
-    <w:lsdException w:name="HTML Sample" w:semiHidden="1" w:unhideWhenUsed="1"/>
-    <w:lsdException w:name="HTML Typewriter" w:semiHidden="1" w:unhideWhenUsed="1"/>
-    <w:lsdException w:name="HTML Variable" w:semiHidden="1" w:unhideWhenUsed="1"/>
-    <w:lsdException w:name="Normal Table" w:semiHidden="1" w:unhideWhenUsed="1"/>
-    <w:lsdException w:name="annotation subject" w:semiHidden="1" w:unhideWhenUsed="1"/>
-    <w:lsdException w:name="No List" w:semiHidden="1" w:unhideWhenUsed="1"/>
-    <w:lsdException w:name="Outline List 1" w:semiHidden="1" w:unhideWhenUsed="1"/>
-    <w:lsdException w:name="Outline List 2" w:semiHidden="1" w:unhideWhenUsed="1"/>
-    <w:lsdException w:name="Outline List 3" w:semiHidden="1" w:unhideWhenUsed="1"/>
-    <w:lsdException w:name="Table Simple 1" w:semiHidden="1" w:unhideWhenUsed="1"/>
-    <w:lsdException w:name="Table Simple 2" w:semiHidden="1" w:unhideWhenUsed="1"/>
-    <w:lsdException w:name="Table Simple 3" w:semiHidden="1" w:unhideWhenUsed="1"/>
-    <w:lsdException w:name="Table Classic 1" w:semiHidden="1" w:unhideWhenUsed="1"/>
-    <w:lsdException w:name="Table Classic 2" w:semiHidden="1" w:unhideWhenUsed="1"/>
-    <w:lsdException w:name="Table Classic 3" w:semiHidden="1" w:unhideWhenUsed="1"/>
-    <w:lsdException w:name="Table Classic 4" w:semiHidden="1" w:unhideWhenUsed="1"/>
-    <w:lsdException w:name="Table Colorful 1" w:semiHidden="1" w:unhideWhenUsed="1"/>
-    <w:lsdException w:name="Table Colorful 2" w:semiHidden="1" w:unhideWhenUsed="1"/>
-    <w:lsdException w:name="Table Colorful 3" w:semiHidden="1" w:unhideWhenUsed="1"/>
-    <w:lsdException w:name="Table Columns 1" w:semiHidden="1" w:unhideWhenUsed="1"/>
-    <w:lsdException w:name="Table Columns 2" w:semiHidden="1" w:unhideWhenUsed="1"/>
-    <w:lsdException w:name="Table Columns 3" w:semiHidden="1" w:unhideWhenUsed="1"/>
-    <w:lsdException w:name="Table Columns 4" w:semiHidden="1" w:unhideWhenUsed="1"/>
-    <w:lsdException w:name="Table Columns 5" w:semiHidden="1" w:unhideWhenUsed="1"/>
-    <w:lsdException w:name="Table Grid 1" w:semiHidden="1" w:unhideWhenUsed="1"/>
-    <w:lsdException w:name="Table Grid 2" w:semiHidden="1" w:unhideWhenUsed="1"/>
-    <w:lsdException w:name="Table Grid 3" w:semiHidden="1" w:unhideWhenUsed="1"/>
-    <w:lsdException w:name="Table Grid 4" w:semiHidden="1" w:unhideWhenUsed="1"/>
-    <w:lsdException w:name="Table Grid 5" w:semiHidden="1" w:unhideWhenUsed="1"/>
-    <w:lsdException w:name="Table Grid 6" w:semiHidden="1" w:unhideWhenUsed="1"/>
-    <w:lsdException w:name="Table Grid 7" w:semiHidden="1" w:unhideWhenUsed="1"/>
-    <w:lsdException w:name="Table Grid 8" w:semiHidden="1" w:unhideWhenUsed="1"/>
-    <w:lsdException w:name="Table List 1" w:semiHidden="1" w:unhideWhenUsed="1"/>
-    <w:lsdException w:name="Table List 2" w:semiHidden="1" w:unhideWhenUsed="1"/>
-    <w:lsdException w:name="Table List 3" w:semiHidden="1" w:unhideWhenUsed="1"/>
-    <w:lsdException w:name="Table List 4" w:semiHidden="1" w:unhideWhenUsed="1"/>
-    <w:lsdException w:name="Table List 5" w:semiHidden="1" w:unhideWhenUsed="1"/>
-    <w:lsdException w:name="Table List 6" w:semiHidden="1" w:unhideWhenUsed="1"/>
-    <w:lsdException w:name="Table List 7" w:semiHidden="1" w:unhideWhenUsed="1"/>
-    <w:lsdException w:name="Table List 8" w:semiHidden="1" w:unhideWhenUsed="1"/>
-    <w:lsdException w:name="Table 3D effects 1" w:semiHidden="1" w:unhideWhenUsed="1"/>
-    <w:lsdException w:name="Table 3D effects 2" w:semiHidden="1" w:unhideWhenUsed="1"/>
-    <w:lsdException w:name="Table 3D effects 3" w:semiHidden="1" w:unhideWhenUsed="1"/>
-    <w:lsdException w:name="Table Contemporary" w:semiHidden="1" w:unhideWhenUsed="1"/>
-    <w:lsdException w:name="Table Elegant" w:semiHidden="1" w:unhideWhenUsed="1"/>
-    <w:lsdException w:name="Table Professional" w:semiHidden="1" w:unhideWhenUsed="1"/>
-    <w:lsdException w:name="Table Subtle 1" w:semiHidden="1" w:unhideWhenUsed="1"/>
-    <w:lsdException w:name="Table Subtle 2" w:semiHidden="1" w:unhideWhenUsed="1"/>
-    <w:lsdException w:name="Table Web 1" w:semiHidden="1" w:unhideWhenUsed="1"/>
-    <w:lsdException w:name="Table Web 2" w:semiHidden="1" w:unhideWhenUsed="1"/>
-    <w:lsdException w:name="Table Web 3" w:semiHidden="1" w:unhideWhenUsed="1"/>
-    <w:lsdException w:name="Balloon Text" w:semiHidden="1" w:unhideWhenUsed="1"/>
-    <w:lsdException w:name="Table Grid" w:uiPriority="39"/>
-    <w:lsdException w:name="Table Theme" w:semiHidden="1" w:unhideWhenUsed="1"/>
-    <w:lsdException w:name="Placeholder Text" w:semiHidden="1"/>
-    <w:lsdException w:name="No Spacing" w:uiPriority="1" w:qFormat="1"/>
-    <w:lsdException w:name="Light Shading" w:uiPriority="60"/>
-    <w:lsdException w:name="Light List" w:uiPriority="61"/>
-    <w:lsdException w:name="Light Grid" w:uiPriority="62"/>
-    <w:lsdException w:name="Medium Shading 1" w:uiPriority="63"/>
-    <w:lsdException w:name="Medium Shading 2" w:uiPriority="64"/>
-    <w:lsdException w:name="Medium List 1" w:uiPriority="65"/>
-    <w:lsdException w:name="Medium List 2" w:uiPriority="66"/>
-    <w:lsdException w:name="Medium Grid 1" w:uiPriority="67"/>
-    <w:lsdException w:name="Medium Grid 2" w:uiPriority="68"/>
-    <w:lsdException w:name="Medium Grid 3" w:uiPriority="69"/>
-    <w:lsdException w:name="Dark List" w:uiPriority="70"/>
-    <w:lsdException w:name="Colorful Shading" w:uiPriority="71"/>
-    <w:lsdException w:name="Colorful List" w:uiPriority="72"/>
-    <w:lsdException w:name="Colorful Grid" w:uiPriority="73"/>
-    <w:lsdException w:name="Light Shading Accent 1" w:uiPriority="60"/>
-    <w:lsdException w:name="Light List Accent 1" w:uiPriority="61"/>
-    <w:lsdException w:name="Light Grid Accent 1" w:uiPriority="62"/>
-    <w:lsdException w:name="Medium Shading 1 Accent 1" w:uiPriority="63"/>
-    <w:lsdException w:name="Medium Shading 2 Accent 1" w:uiPriority="64"/>
-    <w:lsdException w:name="Medium List 1 Accent 1" w:uiPriority="65"/>
-    <w:lsdException w:name="Revision" w:semiHidden="1"/>
-    <w:lsdException w:name="List Paragraph" w:uiPriority="34" w:qFormat="1"/>
-    <w:lsdException w:name="Quote" w:uiPriority="29" w:qFormat="1"/>
-    <w:lsdException w:name="Intense Quote" w:uiPriority="30" w:qFormat="1"/>
-    <w:lsdException w:name="Medium List 2 Accent 1" w:uiPriority="66"/>
-    <w:lsdException w:name="Medium Grid 1 Accent 1" w:uiPriority="67"/>
-    <w:lsdException w:name="Medium Grid 2 Accent 1" w:uiPriority="68"/>
-    <w:lsdException w:name="Medium Grid 3 Accent 1" w:uiPriority="69"/>
-    <w:lsdException w:name="Dark List Accent 1" w:uiPriority="70"/>
-    <w:lsdException w:name="Colorful Shading Accent 1" w:uiPriority="71"/>
-    <w:lsdException w:name="Colorful List Accent 1" w:uiPriority="72"/>
-    <w:lsdException w:name="Colorful Grid Accent 1" w:uiPriority="73"/>
-    <w:lsdException w:name="Light Shading Accent 2" w:uiPriority="60"/>
-    <w:lsdException w:name="Light List Accent 2" w:uiPriority="61"/>
-    <w:lsdException w:name="Light Grid Accent 2" w:uiPriority="62"/>
-    <w:lsdException w:name="Medium Shading 1 Accent 2" w:uiPriority="63"/>
-    <w:lsdException w:name="Medium Shading 2 Accent 2" w:uiPriority="64"/>
-    <w:lsdException w:name="Medium List 1 Accent 2" w:uiPriority="65"/>
-    <w:lsdException w:name="Medium List 2 Accent 2" w:uiPriority="66"/>
-    <w:lsdException w:name="Medium Grid 1 Accent 2" w:uiPriority="67"/>
-    <w:lsdException w:name="Medium Grid 2 Accent 2" w:uiPriority="68"/>
-    <w:lsdException w:name="Medium Grid 3 Accent 2" w:uiPriority="69"/>
-    <w:lsdException w:name="Dark List Accent 2" w:uiPriority="70"/>
-    <w:lsdException w:name="Colorful Shading Accent 2" w:uiPriority="71"/>
-    <w:lsdException w:name="Colorful List Accent 2" w:uiPriority="72"/>
-    <w:lsdException w:name="Colorful Grid Accent 2" w:uiPriority="73"/>
-    <w:lsdException w:name="Light Shading Accent 3" w:uiPriority="60"/>
-    <w:lsdException w:name="Light List Accent 3" w:uiPriority="61"/>
-    <w:lsdException w:name="Light Grid Accent 3" w:uiPriority="62"/>
-    <w:lsdException w:name="Medium Shading 1 Accent 3" w:uiPriority="63"/>
-    <w:lsdException w:name="Medium Shading 2 Accent 3" w:uiPriority="64"/>
-    <w:lsdException w:name="Medium List 1 Accent 3" w:uiPriority="65"/>
-    <w:lsdException w:name="Medium List 2 Accent 3" w:uiPriority="66"/>
-    <w:lsdException w:name="Medium Grid 1 Accent 3" w:uiPriority="67"/>
-    <w:lsdException w:name="Medium Grid 2 Accent 3" w:uiPriority="68"/>
-    <w:lsdException w:name="Medium Grid 3 Accent 3" w:uiPriority="69"/>
-    <w:lsdException w:name="Dark List Accent 3" w:uiPriority="70"/>
-    <w:lsdException w:name="Colorful Shading Accent 3" w:uiPriority="71"/>
-    <w:lsdException w:name="Colorful List Accent 3" w:uiPriority="72"/>
-    <w:lsdException w:name="Colorful Grid Accent 3" w:uiPriority="73"/>
-    <w:lsdException w:name="Light Shading Accent 4" w:uiPriority="60"/>
-    <w:lsdException w:name="Light List Accent 4" w:uiPriority="61"/>
-    <w:lsdException w:name="Light Grid Accent 4" w:uiPriority="62"/>
-    <w:lsdException w:name="Medium Shading 1 Accent 4" w:uiPriority="63"/>
-    <w:lsdException w:name="Medium Shading 2 Accent 4" w:uiPriority="64"/>
-    <w:lsdException w:name="Medium List 1 Accent 4" w:uiPriority="65"/>
-    <w:lsdException w:name="Medium List 2 Accent 4" w:uiPriority="66"/>
-    <w:lsdException w:name="Medium Grid 1 Accent 4" w:uiPriority="67"/>
-    <w:lsdException w:name="Medium Grid 2 Accent 4" w:uiPriority="68"/>
-    <w:lsdException w:name="Medium Grid 3 Accent 4" w:uiPriority="69"/>
-    <w:lsdException w:name="Dark List Accent 4" w:uiPriority="70"/>
-    <w:lsdException w:name="Colorful Shading Accent 4" w:uiPriority="71"/>
-    <w:lsdException w:name="Colorful List Accent 4" w:uiPriority="72"/>
-    <w:lsdException w:name="Colorful Grid Accent 4" w:uiPriority="73"/>
-    <w:lsdException w:name="Light Shading Accent 5" w:uiPriority="60"/>
-    <w:lsdException w:name="Light List Accent 5" w:uiPriority="61"/>
-    <w:lsdException w:name="Light Grid Accent 5" w:uiPriority="62"/>
-    <w:lsdException w:name="Medium Shading 1 Accent 5" w:uiPriority="63"/>
-    <w:lsdException w:name="Medium Shading 2 Accent 5" w:uiPriority="64"/>
-    <w:lsdException w:name="Medium List 1 Accent 5" w:uiPriority="65"/>
-    <w:lsdException w:name="Medium List 2 Accent 5" w:uiPriority="66"/>
-    <w:lsdException w:name="Medium Grid 1 Accent 5" w:uiPriority="67"/>
-    <w:lsdException w:name="Medium Grid 2 Accent 5" w:uiPriority="68"/>
-    <w:lsdException w:name="Medium Grid 3 Accent 5" w:uiPriority="69"/>
-    <w:lsdException w:name="Dark List Accent 5" w:uiPriority="70"/>
-    <w:lsdException w:name="Colorful Shading Accent 5" w:uiPriority="71"/>
-    <w:lsdException w:name="Colorful List Accent 5" w:uiPriority="72"/>
-    <w:lsdException w:name="Colorful Grid Accent 5" w:uiPriority="73"/>
-    <w:lsdException w:name="Light Shading Accent 6" w:uiPriority="60"/>
-    <w:lsdException w:name="Light List Accent 6" w:uiPriority="61"/>
-    <w:lsdException w:name="Light Grid Accent 6" w:uiPriority="62"/>
-    <w:lsdException w:name="Medium Shading 1 Accent 6" w:uiPriority="63"/>
-    <w:lsdException w:name="Medium Shading 2 Accent 6" w:uiPriority="64"/>
-    <w:lsdException w:name="Medium List 1 Accent 6" w:uiPriority="65"/>
-    <w:lsdException w:name="Medium List 2 Accent 6" w:uiPriority="66"/>
-    <w:lsdException w:name="Medium Grid 1 Accent 6" w:uiPriority="67"/>
-    <w:lsdException w:name="Medium Grid 2 Accent 6" w:uiPriority="68"/>
-    <w:lsdException w:name="Medium Grid 3 Accent 6" w:uiPriority="69"/>
-    <w:lsdException w:name="Dark List Accent 6" w:uiPriority="70"/>
-    <w:lsdException w:name="Colorful Shading Accent 6" w:uiPriority="71"/>
-    <w:lsdException w:name="Colorful List Accent 6" w:uiPriority="72"/>
-    <w:lsdException w:name="Colorful Grid Accent 6" w:uiPriority="73"/>
-    <w:lsdException w:name="Subtle Emphasis" w:uiPriority="19" w:qFormat="1"/>
-    <w:lsdException w:name="Intense Emphasis" w:uiPriority="21" w:qFormat="1"/>
-    <w:lsdException w:name="Subtle Reference" w:uiPriority="31" w:qFormat="1"/>
-    <w:lsdException w:name="Intense Reference" w:uiPriority="32" w:qFormat="1"/>
-    <w:lsdException w:name="Book Title" w:uiPriority="33" w:qFormat="1"/>
-    <w:lsdException w:name="Bibliography" w:semiHidden="1" w:uiPriority="37" w:unhideWhenUsed="1"/>
-    <w:lsdException w:name="TOC Heading" w:semiHidden="1" w:uiPriority="39" w:unhideWhenUsed="1" w:qFormat="1"/>
-    <w:lsdException w:name="Plain Table 1" w:uiPriority="41"/>
-    <w:lsdException w:name="Plain Table 2" w:uiPriority="42"/>
-    <w:lsdException w:name="Plain Table 3" w:uiPriority="43"/>
-    <w:lsdException w:name="Plain Table 4" w:uiPriority="44"/>
-    <w:lsdException w:name="Plain Table 5" w:uiPriority="45"/>
-    <w:lsdException w:name="Grid Table Light" w:uiPriority="40"/>
-    <w:lsdException w:name="Grid Table 1 Light" w:uiPriority="46"/>
-    <w:lsdException w:name="Grid Table 2" w:uiPriority="47"/>
-    <w:lsdException w:name="Grid Table 3" w:uiPriority="48"/>
-    <w:lsdException w:name="Grid Table 4" w:uiPriority="49"/>
-    <w:lsdException w:name="Grid Table 5 Dark" w:uiPriority="50"/>
-    <w:lsdException w:name="Grid Table 6 Colorful" w:uiPriority="51"/>
-    <w:lsdException w:name="Grid Table 7 Colorful" w:uiPriority="52"/>
-    <w:lsdException w:name="Grid Table 1 Light Accent 1" w:uiPriority="46"/>
-    <w:lsdException w:name="Grid Table 2 Accent 1" w:uiPriority="47"/>
-    <w:lsdException w:name="Grid Table 3 Accent 1" w:uiPriority="48"/>
-    <w:lsdException w:name="Grid Table 4 Accent 1" w:uiPriority="49"/>
-    <w:lsdException w:name="Grid Table 5 Dark Accent 1" w:uiPriority="50"/>
-    <w:lsdException w:name="Grid Table 6 Colorful Accent 1" w:uiPriority="51"/>
-    <w:lsdException w:name="Grid Table 7 Colorful Accent 1" w:uiPriority="52"/>
-    <w:lsdException w:name="Grid Table 1 Light Accent 2" w:uiPriority="46"/>
-    <w:lsdException w:name="Grid Table 2 Accent 2" w:uiPriority="47"/>
-    <w:lsdException w:name="Grid Table 3 Accent 2" w:uiPriority="48"/>
-    <w:lsdException w:name="Grid Table 4 Accent 2" w:uiPriority="49"/>
-    <w:lsdException w:name="Grid Table 5 Dark Accent 2" w:uiPriority="50"/>
-    <w:lsdException w:name="Grid Table 6 Colorful Accent 2" w:uiPriority="51"/>
-    <w:lsdException w:name="Grid Table 7 Colorful Accent 2" w:uiPriority="52"/>
-    <w:lsdException w:name="Grid Table 1 Light Accent 3" w:uiPriority="46"/>
-    <w:lsdException w:name="Grid Table 2 Accent 3" w:uiPriority="47"/>
-    <w:lsdException w:name="Grid Table 3 Accent 3" w:uiPriority="48"/>
-    <w:lsdException w:name="Grid Table 4 Accent 3" w:uiPriority="49"/>
-    <w:lsdException w:name="Grid Table 5 Dark Accent 3" w:uiPriority="50"/>
-    <w:lsdException w:name="Grid Table 6 Colorful Accent 3" w:uiPriority="51"/>
-    <w:lsdException w:name="Grid Table 7 Colorful Accent 3" w:uiPriority="52"/>
-    <w:lsdException w:name="Grid Table 1 Light Accent 4" w:uiPriority="46"/>
-    <w:lsdException w:name="Grid Table 2 Accent 4" w:uiPriority="47"/>
-    <w:lsdException w:name="Grid Table 3 Accent 4" w:uiPriority="48"/>
-    <w:lsdException w:name="Grid Table 4 Accent 4" w:uiPriority="49"/>
-    <w:lsdException w:name="Grid Table 5 Dark Accent 4" w:uiPriority="50"/>
-    <w:lsdException w:name="Grid Table 6 Colorful Accent 4" w:uiPriority="51"/>
-    <w:lsdException w:name="Grid Table 7 Colorful Accent 4" w:uiPriority="52"/>
-    <w:lsdException w:name="Grid Table 1 Light Accent 5" w:uiPriority="46"/>
-    <w:lsdException w:name="Grid Table 2 Accent 5" w:uiPriority="47"/>
-    <w:lsdException w:name="Grid Table 3 Accent 5" w:uiPriority="48"/>
-    <w:lsdException w:name="Grid Table 4 Accent 5" w:uiPriority="49"/>
-    <w:lsdException w:name="Grid Table 5 Dark Accent 5" w:uiPriority="50"/>
-    <w:lsdException w:name="Grid Table 6 Colorful Accent 5" w:uiPriority="51"/>
-    <w:lsdException w:name="Grid Table 7 Colorful Accent 5" w:uiPriority="52"/>
-    <w:lsdException w:name="Grid Table 1 Light Accent 6" w:uiPriority="46"/>
-    <w:lsdException w:name="Grid Table 2 Accent 6" w:uiPriority="47"/>
-    <w:lsdException w:name="Grid Table 3 Accent 6" w:uiPriority="48"/>
-    <w:lsdException w:name="Grid Table 4 Accent 6" w:uiPriority="49"/>
-    <w:lsdException w:name="Grid Table 5 Dark Accent 6" w:uiPriority="50"/>
-    <w:lsdException w:name="Grid Table 6 Colorful Accent 6" w:uiPriority="51"/>
-    <w:lsdException w:name="Grid Table 7 Colorful Accent 6" w:uiPriority="52"/>
-    <w:lsdException w:name="List Table 1 Light" w:uiPriority="46"/>
-    <w:lsdException w:name="List Table 2" w:uiPriority="47"/>
-    <w:lsdException w:name="List Table 3" w:uiPriority="48"/>
-    <w:lsdException w:name="List Table 4" w:uiPriority="49"/>
-    <w:lsdException w:name="List Table 5 Dark" w:uiPriority="50"/>
-    <w:lsdException w:name="List Table 6 Colorful" w:uiPriority="51"/>
-    <w:lsdException w:name="List Table 7 Colorful" w:uiPriority="52"/>
-    <w:lsdException w:name="List Table 1 Light Accent 1" w:uiPriority="46"/>
-    <w:lsdException w:name="List Table 2 Accent 1" w:uiPriority="47"/>
-    <w:lsdException w:name="List Table 3 Accent 1" w:uiPriority="48"/>
-    <w:lsdException w:name="List Table 4 Accent 1" w:uiPriority="49"/>
-    <w:lsdException w:name="List Table 5 Dark Accent 1" w:uiPriority="50"/>
-    <w:lsdException w:name="List Table 6 Colorful Accent 1" w:uiPriority="51"/>
-    <w:lsdException w:name="List Table 7 Colorful Accent 1" w:uiPriority="52"/>
-    <w:lsdException w:name="List Table 1 Light Accent 2" w:uiPriority="46"/>
-    <w:lsdException w:name="List Table 2 Accent 2" w:uiPriority="47"/>
-    <w:lsdException w:name="List Table 3 Accent 2" w:uiPriority="48"/>
-    <w:lsdException w:name="List Table 4 Accent 2" w:uiPriority="49"/>
-    <w:lsdException w:name="List Table 5 Dark Accent 2" w:uiPriority="50"/>
-    <w:lsdException w:name="List Table 6 Colorful Accent 2" w:uiPriority="51"/>
-    <w:lsdException w:name="List Table 7 Colorful Accent 2" w:uiPriority="52"/>
-    <w:lsdException w:name="List Table 1 Light Accent 3" w:uiPriority="46"/>
-    <w:lsdException w:name="List Table 2 Accent 3" w:uiPriority="47"/>
-    <w:lsdException w:name="List Table 3 Accent 3" w:uiPriority="48"/>
-    <w:lsdException w:name="List Table 4 Accent 3" w:uiPriority="49"/>
-    <w:lsdException w:name="List Table 5 Dark Accent 3" w:uiPriority="50"/>
-    <w:lsdException w:name="List Table 6 Colorful Accent 3" w:uiPriority="51"/>
-    <w:lsdException w:name="List Table 7 Colorful Accent 3" w:uiPriority="52"/>
-    <w:lsdException w:name="List Table 1 Light Accent 4" w:uiPriority="46"/>
-    <w:lsdException w:name="List Table 2 Accent 4" w:uiPriority="47"/>
-    <w:lsdException w:name="List Table 3 Accent 4" w:uiPriority="48"/>
-    <w:lsdException w:name="List Table 4 Accent 4" w:uiPriority="49"/>
-    <w:lsdException w:name="List Table 5 Dark Accent 4" w:uiPriority="50"/>
-    <w:lsdException w:name="List Table 6 Colorful Accent 4" w:uiPriority="51"/>
-    <w:lsdException w:name="List Table 7 Colorful Accent 4" w:uiPriority="52"/>
-    <w:lsdException w:name="List Table 1 Light Accent 5" w:uiPriority="46"/>
-    <w:lsdException w:name="List Table 2 Accent 5" w:uiPriority="47"/>
-    <w:lsdException w:name="List Table 3 Accent 5" w:uiPriority="48"/>
-    <w:lsdException w:name="List Table 4 Accent 5" w:uiPriority="49"/>
-    <w:lsdException w:name="List Table 5 Dark Accent 5" w:uiPriority="50"/>
-    <w:lsdException w:name="List Table 6 Colorful Accent 5" w:uiPriority="51"/>
-    <w:lsdException w:name="List Table 7 Colorful Accent 5" w:uiPriority="52"/>
-    <w:lsdException w:name="List Table 1 Light Accent 6" w:uiPriority="46"/>
-    <w:lsdException w:name="List Table 2 Accent 6" w:uiPriority="47"/>
-    <w:lsdException w:name="List Table 3 Accent 6" w:uiPriority="48"/>
-    <w:lsdException w:name="List Table 4 Accent 6" w:uiPriority="49"/>
-    <w:lsdException w:name="List Table 5 Dark Accent 6" w:uiPriority="50"/>
-    <w:lsdException w:name="List Table 6 Colorful Accent 6" w:uiPriority="51"/>
-    <w:lsdException w:name="List Table 7 Colorful Accent 6" w:uiPriority="52"/>
+  <w:latentStyles w:defLockedState="0" w:defUIPriority="99" w:defSemiHidden="1" w:defUnhideWhenUsed="1" w:defQFormat="0" w:count="267">
+    <w:lsdException w:name="Normal" w:semiHidden="0" w:uiPriority="0" w:unhideWhenUsed="0" w:qFormat="1"/>
+    <w:lsdException w:name="heading 1" w:semiHidden="0" w:uiPriority="9" w:unhideWhenUsed="0" w:qFormat="1"/>
+    <w:lsdException w:name="heading 2" w:uiPriority="9" w:qFormat="1"/>
+    <w:lsdException w:name="heading 3" w:uiPriority="9" w:qFormat="1"/>
+    <w:lsdException w:name="heading 4" w:uiPriority="9" w:qFormat="1"/>
+    <w:lsdException w:name="heading 5" w:uiPriority="9" w:qFormat="1"/>
+    <w:lsdException w:name="heading 6" w:uiPriority="9" w:qFormat="1"/>
+    <w:lsdException w:name="heading 7" w:uiPriority="9" w:qFormat="1"/>
+    <w:lsdException w:name="heading 8" w:uiPriority="9" w:qFormat="1"/>
+    <w:lsdException w:name="heading 9" w:uiPriority="9" w:qFormat="1"/>
+    <w:lsdException w:name="toc 1" w:uiPriority="39"/>
+    <w:lsdException w:name="toc 2" w:uiPriority="39"/>
+    <w:lsdException w:name="toc 3" w:uiPriority="39"/>
+    <w:lsdException w:name="toc 4" w:uiPriority="39"/>
+    <w:lsdException w:name="toc 5" w:uiPriority="39"/>
+    <w:lsdException w:name="toc 6" w:uiPriority="39"/>
+    <w:lsdException w:name="toc 7" w:uiPriority="39"/>
+    <w:lsdException w:name="toc 8" w:uiPriority="39"/>
+    <w:lsdException w:name="toc 9" w:uiPriority="39"/>
+    <w:lsdException w:name="caption" w:uiPriority="35" w:qFormat="1"/>
+    <w:lsdException w:name="Title" w:semiHidden="0" w:uiPriority="10" w:unhideWhenUsed="0" w:qFormat="1"/>
+    <w:lsdException w:name="Default Paragraph Font" w:uiPriority="1"/>
+    <w:lsdException w:name="Subtitle" w:semiHidden="0" w:uiPriority="11" w:unhideWhenUsed="0" w:qFormat="1"/>
+    <w:lsdException w:name="Strong" w:semiHidden="0" w:uiPriority="22" w:unhideWhenUsed="0" w:qFormat="1"/>
+    <w:lsdException w:name="Emphasis" w:semiHidden="0" w:uiPriority="20" w:unhideWhenUsed="0" w:qFormat="1"/>
+    <w:lsdException w:name="Table Grid" w:semiHidden="0" w:uiPriority="39" w:unhideWhenUsed="0"/>
+    <w:lsdException w:name="Placeholder Text" w:unhideWhenUsed="0"/>
+    <w:lsdException w:name="No Spacing" w:semiHidden="0" w:uiPriority="1" w:unhideWhenUsed="0" w:qFormat="1"/>
+    <w:lsdException w:name="Light Shading" w:semiHidden="0" w:uiPriority="60" w:unhideWhenUsed="0"/>
+    <w:lsdException w:name="Light List" w:semiHidden="0" w:uiPriority="61" w:unhideWhenUsed="0"/>
+    <w:lsdException w:name="Light Grid" w:semiHidden="0" w:uiPriority="62" w:unhideWhenUsed="0"/>
+    <w:lsdException w:name="Medium Shading 1" w:semiHidden="0" w:uiPriority="63" w:unhideWhenUsed="0"/>
+    <w:lsdException w:name="Medium Shading 2" w:semiHidden="0" w:uiPriority="64" w:unhideWhenUsed="0"/>
+    <w:lsdException w:name="Medium List 1" w:semiHidden="0" w:uiPriority="65" w:unhideWhenUsed="0"/>
+    <w:lsdException w:name="Medium List 2" w:semiHidden="0" w:uiPriority="66" w:unhideWhenUsed="0"/>
+    <w:lsdException w:name="Medium Grid 1" w:semiHidden="0" w:uiPriority="67" w:unhideWhenUsed="0"/>
+    <w:lsdException w:name="Medium Grid 2" w:semiHidden="0" w:uiPriority="68" w:unhideWhenUsed="0"/>
+    <w:lsdException w:name="Medium Grid 3" w:semiHidden="0" w:uiPriority="69" w:unhideWhenUsed="0"/>
+    <w:lsdException w:name="Dark List" w:semiHidden="0" w:uiPriority="70" w:unhideWhenUsed="0"/>
+    <w:lsdException w:name="Colorful Shading" w:semiHidden="0" w:uiPriority="71" w:unhideWhenUsed="0"/>
+    <w:lsdException w:name="Colorful List" w:semiHidden="0" w:uiPriority="72" w:unhideWhenUsed="0"/>
+    <w:lsdException w:name="Colorful Grid" w:semiHidden="0" w:uiPriority="73" w:unhideWhenUsed="0"/>
+    <w:lsdException w:name="Light Shading Accent 1" w:semiHidden="0" w:uiPriority="60" w:unhideWhenUsed="0"/>
+    <w:lsdException w:name="Light List Accent 1" w:semiHidden="0" w:uiPriority="61" w:unhideWhenUsed="0"/>
+    <w:lsdException w:name="Light Grid Accent 1" w:semiHidden="0" w:uiPriority="62" w:unhideWhenUsed="0"/>
+    <w:lsdException w:name="Medium Shading 1 Accent 1" w:semiHidden="0" w:uiPriority="63" w:unhideWhenUsed="0"/>
+    <w:lsdException w:name="Medium Shading 2 Accent 1" w:semiHidden="0" w:uiPriority="64" w:unhideWhenUsed="0"/>
+    <w:lsdException w:name="Medium List 1 Accent 1" w:semiHidden="0" w:uiPriority="65" w:unhideWhenUsed="0"/>
+    <w:lsdException w:name="Revision" w:unhideWhenUsed="0"/>
+    <w:lsdException w:name="List Paragraph" w:semiHidden="0" w:uiPriority="34" w:unhideWhenUsed="0" w:qFormat="1"/>
+    <w:lsdException w:name="Quote" w:semiHidden="0" w:uiPriority="29" w:unhideWhenUsed="0" w:qFormat="1"/>
+    <w:lsdException w:name="Intense Quote" w:semiHidden="0" w:uiPriority="30" w:unhideWhenUsed="0" w:qFormat="1"/>
+    <w:lsdException w:name="Medium List 2 Accent 1" w:semiHidden="0" w:uiPriority="66" w:unhideWhenUsed="0"/>
+    <w:lsdException w:name="Medium Grid 1 Accent 1" w:semiHidden="0" w:uiPriority="67" w:unhideWhenUsed="0"/>
+    <w:lsdException w:name="Medium Grid 2 Accent 1" w:semiHidden="0" w:uiPriority="68" w:unhideWhenUsed="0"/>
+    <w:lsdException w:name="Medium Grid 3 Accent 1" w:semiHidden="0" w:uiPriority="69" w:unhideWhenUsed="0"/>
+    <w:lsdException w:name="Dark List Accent 1" w:semiHidden="0" w:uiPriority="70" w:unhideWhenUsed="0"/>
+    <w:lsdException w:name="Colorful Shading Accent 1" w:semiHidden="0" w:uiPriority="71" w:unhideWhenUsed="0"/>
+    <w:lsdException w:name="Colorful List Accent 1" w:semiHidden="0" w:uiPriority="72" w:unhideWhenUsed="0"/>
+    <w:lsdException w:name="Colorful Grid Accent 1" w:semiHidden="0" w:uiPriority="73" w:unhideWhenUsed="0"/>
+    <w:lsdException w:name="Light Shading Accent 2" w:semiHidden="0" w:uiPriority="60" w:unhideWhenUsed="0"/>
+    <w:lsdException w:name="Light List Accent 2" w:semiHidden="0" w:uiPriority="61" w:unhideWhenUsed="0"/>
+    <w:lsdException w:name="Light Grid Accent 2" w:semiHidden="0" w:uiPriority="62" w:unhideWhenUsed="0"/>
+    <w:lsdException w:name="Medium Shading 1 Accent 2" w:semiHidden="0" w:uiPriority="63" w:unhideWhenUsed="0"/>
+    <w:lsdException w:name="Medium Shading 2 Accent 2" w:semiHidden="0" w:uiPriority="64" w:unhideWhenUsed="0"/>
+    <w:lsdException w:name="Medium List 1 Accent 2" w:semiHidden="0" w:uiPriority="65" w:unhideWhenUsed="0"/>
+    <w:lsdException w:name="Medium List 2 Accent 2" w:semiHidden="0" w:uiPriority="66" w:unhideWhenUsed="0"/>
+    <w:lsdException w:name="Medium Grid 1 Accent 2" w:semiHidden="0" w:uiPriority="67" w:unhideWhenUsed="0"/>
+    <w:lsdException w:name="Medium Grid 2 Accent 2" w:semiHidden="0" w:uiPriority="68" w:unhideWhenUsed="0"/>
+    <w:lsdException w:name="Medium Grid 3 Accent 2" w:semiHidden="0" w:uiPriority="69" w:unhideWhenUsed="0"/>
+    <w:lsdException w:name="Dark List Accent 2" w:semiHidden="0" w:uiPriority="70" w:unhideWhenUsed="0"/>
+    <w:lsdException w:name="Colorful Shading Accent 2" w:semiHidden="0" w:uiPriority="71" w:unhideWhenUsed="0"/>
+    <w:lsdException w:name="Colorful List Accent 2" w:semiHidden="0" w:uiPriority="72" w:unhideWhenUsed="0"/>
+    <w:lsdException w:name="Colorful Grid Accent 2" w:semiHidden="0" w:uiPriority="73" w:unhideWhenUsed="0"/>
+    <w:lsdException w:name="Light Shading Accent 3" w:semiHidden="0" w:uiPriority="60" w:unhideWhenUsed="0"/>
+    <w:lsdException w:name="Light List Accent 3" w:semiHidden="0" w:uiPriority="61" w:unhideWhenUsed="0"/>
+    <w:lsdException w:name="Light Grid Accent 3" w:semiHidden="0" w:uiPriority="62" w:unhideWhenUsed="0"/>
+    <w:lsdException w:name="Medium Shading 1 Accent 3" w:semiHidden="0" w:uiPriority="63" w:unhideWhenUsed="0"/>
+    <w:lsdException w:name="Medium Shading 2 Accent 3" w:semiHidden="0" w:uiPriority="64" w:unhideWhenUsed="0"/>
+    <w:lsdException w:name="Medium List 1 Accent 3" w:semiHidden="0" w:uiPriority="65" w:unhideWhenUsed="0"/>
+    <w:lsdException w:name="Medium List 2 Accent 3" w:semiHidden="0" w:uiPriority="66" w:unhideWhenUsed="0"/>
+    <w:lsdException w:name="Medium Grid 1 Accent 3" w:semiHidden="0" w:uiPriority="67" w:unhideWhenUsed="0"/>
+    <w:lsdException w:name="Medium Grid 2 Accent 3" w:semiHidden="0" w:uiPriority="68" w:unhideWhenUsed="0"/>
+    <w:lsdException w:name="Medium Grid 3 Accent 3" w:semiHidden="0" w:uiPriority="69" w:unhideWhenUsed="0"/>
+    <w:lsdException w:name="Dark List Accent 3" w:semiHidden="0" w:uiPriority="70" w:unhideWhenUsed="0"/>
+    <w:lsdException w:name="Colorful Shading Accent 3" w:semiHidden="0" w:uiPriority="71" w:unhideWhenUsed="0"/>
+    <w:lsdException w:name="Colorful List Accent 3" w:semiHidden="0" w:uiPriority="72" w:unhideWhenUsed="0"/>
+    <w:lsdException w:name="Colorful Grid Accent 3" w:semiHidden="0" w:uiPriority="73" w:unhideWhenUsed="0"/>
+    <w:lsdException w:name="Light Shading Accent 4" w:semiHidden="0" w:uiPriority="60" w:unhideWhenUsed="0"/>
+    <w:lsdException w:name="Light List Accent 4" w:semiHidden="0" w:uiPriority="61" w:unhideWhenUsed="0"/>
+    <w:lsdException w:name="Light Grid Accent 4" w:semiHidden="0" w:uiPriority="62" w:unhideWhenUsed="0"/>
+    <w:lsdException w:name="Medium Shading 1 Accent 4" w:semiHidden="0" w:uiPriority="63" w:unhideWhenUsed="0"/>
+    <w:lsdException w:name="Medium Shading 2 Accent 4" w:semiHidden="0" w:uiPriority="64" w:unhideWhenUsed="0"/>
+    <w:lsdException w:name="Medium List 1 Accent 4" w:semiHidden="0" w:uiPriority="65" w:unhideWhenUsed="0"/>
+    <w:lsdException w:name="Medium List 2 Accent 4" w:semiHidden="0" w:uiPriority="66" w:unhideWhenUsed="0"/>
+    <w:lsdException w:name="Medium Grid 1 Accent 4" w:semiHidden="0" w:uiPriority="67" w:unhideWhenUsed="0"/>
+    <w:lsdException w:name="Medium Grid 2 Accent 4" w:semiHidden="0" w:uiPriority="68" w:unhideWhenUsed="0"/>
+    <w:lsdException w:name="Medium Grid 3 Accent 4" w:semiHidden="0" w:uiPriority="69" w:unhideWhenUsed="0"/>
+    <w:lsdException w:name="Dark List Accent 4" w:semiHidden="0" w:uiPriority="70" w:unhideWhenUsed="0"/>
+    <w:lsdException w:name="Colorful Shading Accent 4" w:semiHidden="0" w:uiPriority="71" w:unhideWhenUsed="0"/>
+    <w:lsdException w:name="Colorful List Accent 4" w:semiHidden="0" w:uiPriority="72" w:unhideWhenUsed="0"/>
+    <w:lsdException w:name="Colorful Grid Accent 4" w:semiHidden="0" w:uiPriority="73" w:unhideWhenUsed="0"/>
+    <w:lsdException w:name="Light Shading Accent 5" w:semiHidden="0" w:uiPriority="60" w:unhideWhenUsed="0"/>
+    <w:lsdException w:name="Light List Accent 5" w:semiHidden="0" w:uiPriority="61" w:unhideWhenUsed="0"/>
+    <w:lsdException w:name="Light Grid Accent 5" w:semiHidden="0" w:uiPriority="62" w:unhideWhenUsed="0"/>
+    <w:lsdException w:name="Medium Shading 1 Accent 5" w:semiHidden="0" w:uiPriority="63" w:unhideWhenUsed="0"/>
+    <w:lsdException w:name="Medium Shading 2 Accent 5" w:semiHidden="0" w:uiPriority="64" w:unhideWhenUsed="0"/>
+    <w:lsdException w:name="Medium List 1 Accent 5" w:semiHidden="0" w:uiPriority="65" w:unhideWhenUsed="0"/>
+    <w:lsdException w:name="Medium List 2 Accent 5" w:semiHidden="0" w:uiPriority="66" w:unhideWhenUsed="0"/>
+    <w:lsdException w:name="Medium Grid 1 Accent 5" w:semiHidden="0" w:uiPriority="67" w:unhideWhenUsed="0"/>
+    <w:lsdException w:name="Medium Grid 2 Accent 5" w:semiHidden="0" w:uiPriority="68" w:unhideWhenUsed="0"/>
+    <w:lsdException w:name="Medium Grid 3 Accent 5" w:semiHidden="0" w:uiPriority="69" w:unhideWhenUsed="0"/>
+    <w:lsdException w:name="Dark List Accent 5" w:semiHidden="0" w:uiPriority="70" w:unhideWhenUsed="0"/>
+    <w:lsdException w:name="Colorful Shading Accent 5" w:semiHidden="0" w:uiPriority="71" w:unhideWhenUsed="0"/>
+    <w:lsdException w:name="Colorful List Accent 5" w:semiHidden="0" w:uiPriority="72" w:unhideWhenUsed="0"/>
+    <w:lsdException w:name="Colorful Grid Accent 5" w:semiHidden="0" w:uiPriority="73" w:unhideWhenUsed="0"/>
+    <w:lsdException w:name="Light Shading Accent 6" w:semiHidden="0" w:uiPriority="60" w:unhideWhenUsed="0"/>
+    <w:lsdException w:name="Light List Accent 6" w:semiHidden="0" w:uiPriority="61" w:unhideWhenUsed="0"/>
+    <w:lsdException w:name="Light Grid Accent 6" w:semiHidden="0" w:uiPriority="62" w:unhideWhenUsed="0"/>
+    <w:lsdException w:name="Medium Shading 1 Accent 6" w:semiHidden="0" w:uiPriority="63" w:unhideWhenUsed="0"/>
+    <w:lsdException w:name="Medium Shading 2 Accent 6" w:semiHidden="0" w:uiPriority="64" w:unhideWhenUsed="0"/>
+    <w:lsdException w:name="Medium List 1 Accent 6" w:semiHidden="0" w:uiPriority="65" w:unhideWhenUsed="0"/>
+    <w:lsdException w:name="Medium List 2 Accent 6" w:semiHidden="0" w:uiPriority="66" w:unhideWhenUsed="0"/>
+    <w:lsdException w:name="Medium Grid 1 Accent 6" w:semiHidden="0" w:uiPriority="67" w:unhideWhenUsed="0"/>
+    <w:lsdException w:name="Medium Grid 2 Accent 6" w:semiHidden="0" w:uiPriority="68" w:unhideWhenUsed="0"/>
+    <w:lsdException w:name="Medium Grid 3 Accent 6" w:semiHidden="0" w:uiPriority="69" w:unhideWhenUsed="0"/>
+    <w:lsdException w:name="Dark List Accent 6" w:semiHidden="0" w:uiPriority="70" w:unhideWhenUsed="0"/>
+    <w:lsdException w:name="Colorful Shading Accent 6" w:semiHidden="0" w:uiPriority="71" w:unhideWhenUsed="0"/>
+    <w:lsdException w:name="Colorful List Accent 6" w:semiHidden="0" w:uiPriority="72" w:unhideWhenUsed="0"/>
+    <w:lsdException w:name="Colorful Grid Accent 6" w:semiHidden="0" w:uiPriority="73" w:unhideWhenUsed="0"/>
+    <w:lsdException w:name="Subtle Emphasis" w:semiHidden="0" w:uiPriority="19" w:unhideWhenUsed="0" w:qFormat="1"/>
+    <w:lsdException w:name="Intense Emphasis" w:semiHidden="0" w:uiPriority="21" w:unhideWhenUsed="0" w:qFormat="1"/>
+    <w:lsdException w:name="Subtle Reference" w:semiHidden="0" w:uiPriority="31" w:unhideWhenUsed="0" w:qFormat="1"/>
+    <w:lsdException w:name="Intense Reference" w:semiHidden="0" w:uiPriority="32" w:unhideWhenUsed="0" w:qFormat="1"/>
+    <w:lsdException w:name="Book Title" w:semiHidden="0" w:uiPriority="33" w:unhideWhenUsed="0" w:qFormat="1"/>
+    <w:lsdException w:name="Bibliography" w:uiPriority="37"/>
+    <w:lsdException w:name="TOC Heading" w:uiPriority="39" w:qFormat="1"/>
   </w:latentStyles>
   <w:style w:type="paragraph" w:default="1" w:styleId="Normal">
     <w:name w:val="Normal"/>
@@ -847,6 +646,298 @@
     <w:uiPriority w:val="37"/>
     <w:unhideWhenUsed/>
     <w:rsid w:val="003F1F71"/>
+  </w:style>
+  <w:style w:type="paragraph" w:styleId="BalloonText">
+    <w:name w:val="Balloon Text"/>
+    <w:basedOn w:val="Normal"/>
+    <w:link w:val="BalloonTextChar"/>
+    <w:uiPriority w:val="99"/>
+    <w:semiHidden/>
+    <w:unhideWhenUsed/>
+    <w:rsid w:val="009D3DA6"/>
+    <w:pPr>
+      <w:spacing w:after="0" w:line="240" w:lineRule="auto"/>
+    </w:pPr>
+    <w:rPr>
+      <w:rFonts w:ascii="Tahoma" w:hAnsi="Tahoma" w:cs="Tahoma"/>
+      <w:sz w:val="16"/>
+      <w:szCs w:val="16"/>
+    </w:rPr>
+  </w:style>
+  <w:style w:type="character" w:customStyle="1" w:styleId="BalloonTextChar">
+    <w:name w:val="Balloon Text Char"/>
+    <w:basedOn w:val="DefaultParagraphFont"/>
+    <w:link w:val="BalloonText"/>
+    <w:uiPriority w:val="99"/>
+    <w:semiHidden/>
+    <w:rsid w:val="009D3DA6"/>
+    <w:rPr>
+      <w:rFonts w:ascii="Tahoma" w:hAnsi="Tahoma" w:cs="Tahoma"/>
+      <w:sz w:val="16"/>
+      <w:szCs w:val="16"/>
+    </w:rPr>
+  </w:style>
+</w:styles>
+</file>
+
+<file path=word/stylesWithEffects.xml><?xml version="1.0" encoding="utf-8"?>
+<w:styles xmlns:wpc="http://schemas.microsoft.com/office/word/2010/wordprocessingCanvas" xmlns:mc="http://schemas.openxmlformats.org/markup-compatibility/2006" xmlns:o="urn:schemas-microsoft-com:office:office" xmlns:r="http://schemas.openxmlformats.org/officeDocument/2006/relationships" xmlns:m="http://schemas.openxmlformats.org/officeDocument/2006/math" xmlns:v="urn:schemas-microsoft-com:vml" xmlns:wp14="http://schemas.microsoft.com/office/word/2010/wordprocessingDrawing" xmlns:wp="http://schemas.openxmlformats.org/drawingml/2006/wordprocessingDrawing" xmlns:w10="urn:schemas-microsoft-com:office:word" xmlns:w="http://schemas.openxmlformats.org/wordprocessingml/2006/main" xmlns:w14="http://schemas.microsoft.com/office/word/2010/wordml" xmlns:wpg="http://schemas.microsoft.com/office/word/2010/wordprocessingGroup" xmlns:wpi="http://schemas.microsoft.com/office/word/2010/wordprocessingInk" xmlns:wne="http://schemas.microsoft.com/office/word/2006/wordml" xmlns:wps="http://schemas.microsoft.com/office/word/2010/wordprocessingShape" mc:Ignorable="w14 wp14">
+  <w:docDefaults>
+    <w:rPrDefault>
+      <w:rPr>
+        <w:rFonts w:asciiTheme="minorHAnsi" w:eastAsiaTheme="minorHAnsi" w:hAnsiTheme="minorHAnsi" w:cstheme="minorBidi"/>
+        <w:sz w:val="22"/>
+        <w:szCs w:val="22"/>
+        <w:lang w:val="en-US" w:eastAsia="en-US" w:bidi="ar-SA"/>
+      </w:rPr>
+    </w:rPrDefault>
+    <w:pPrDefault>
+      <w:pPr>
+        <w:spacing w:after="160" w:line="259" w:lineRule="auto"/>
+      </w:pPr>
+    </w:pPrDefault>
+  </w:docDefaults>
+  <w:latentStyles w:defLockedState="0" w:defUIPriority="99" w:defSemiHidden="1" w:defUnhideWhenUsed="1" w:defQFormat="0" w:count="267">
+    <w:lsdException w:name="Normal" w:semiHidden="0" w:uiPriority="0" w:unhideWhenUsed="0" w:qFormat="1"/>
+    <w:lsdException w:name="heading 1" w:semiHidden="0" w:uiPriority="9" w:unhideWhenUsed="0" w:qFormat="1"/>
+    <w:lsdException w:name="heading 2" w:uiPriority="9" w:qFormat="1"/>
+    <w:lsdException w:name="heading 3" w:uiPriority="9" w:qFormat="1"/>
+    <w:lsdException w:name="heading 4" w:uiPriority="9" w:qFormat="1"/>
+    <w:lsdException w:name="heading 5" w:uiPriority="9" w:qFormat="1"/>
+    <w:lsdException w:name="heading 6" w:uiPriority="9" w:qFormat="1"/>
+    <w:lsdException w:name="heading 7" w:uiPriority="9" w:qFormat="1"/>
+    <w:lsdException w:name="heading 8" w:uiPriority="9" w:qFormat="1"/>
+    <w:lsdException w:name="heading 9" w:uiPriority="9" w:qFormat="1"/>
+    <w:lsdException w:name="toc 1" w:uiPriority="39"/>
+    <w:lsdException w:name="toc 2" w:uiPriority="39"/>
+    <w:lsdException w:name="toc 3" w:uiPriority="39"/>
+    <w:lsdException w:name="toc 4" w:uiPriority="39"/>
+    <w:lsdException w:name="toc 5" w:uiPriority="39"/>
+    <w:lsdException w:name="toc 6" w:uiPriority="39"/>
+    <w:lsdException w:name="toc 7" w:uiPriority="39"/>
+    <w:lsdException w:name="toc 8" w:uiPriority="39"/>
+    <w:lsdException w:name="toc 9" w:uiPriority="39"/>
+    <w:lsdException w:name="caption" w:uiPriority="35" w:qFormat="1"/>
+    <w:lsdException w:name="Title" w:semiHidden="0" w:uiPriority="10" w:unhideWhenUsed="0" w:qFormat="1"/>
+    <w:lsdException w:name="Default Paragraph Font" w:uiPriority="1"/>
+    <w:lsdException w:name="Subtitle" w:semiHidden="0" w:uiPriority="11" w:unhideWhenUsed="0" w:qFormat="1"/>
+    <w:lsdException w:name="Strong" w:semiHidden="0" w:uiPriority="22" w:unhideWhenUsed="0" w:qFormat="1"/>
+    <w:lsdException w:name="Emphasis" w:semiHidden="0" w:uiPriority="20" w:unhideWhenUsed="0" w:qFormat="1"/>
+    <w:lsdException w:name="Table Grid" w:semiHidden="0" w:uiPriority="39" w:unhideWhenUsed="0"/>
+    <w:lsdException w:name="Placeholder Text" w:unhideWhenUsed="0"/>
+    <w:lsdException w:name="No Spacing" w:semiHidden="0" w:uiPriority="1" w:unhideWhenUsed="0" w:qFormat="1"/>
+    <w:lsdException w:name="Light Shading" w:semiHidden="0" w:uiPriority="60" w:unhideWhenUsed="0"/>
+    <w:lsdException w:name="Light List" w:semiHidden="0" w:uiPriority="61" w:unhideWhenUsed="0"/>
+    <w:lsdException w:name="Light Grid" w:semiHidden="0" w:uiPriority="62" w:unhideWhenUsed="0"/>
+    <w:lsdException w:name="Medium Shading 1" w:semiHidden="0" w:uiPriority="63" w:unhideWhenUsed="0"/>
+    <w:lsdException w:name="Medium Shading 2" w:semiHidden="0" w:uiPriority="64" w:unhideWhenUsed="0"/>
+    <w:lsdException w:name="Medium List 1" w:semiHidden="0" w:uiPriority="65" w:unhideWhenUsed="0"/>
+    <w:lsdException w:name="Medium List 2" w:semiHidden="0" w:uiPriority="66" w:unhideWhenUsed="0"/>
+    <w:lsdException w:name="Medium Grid 1" w:semiHidden="0" w:uiPriority="67" w:unhideWhenUsed="0"/>
+    <w:lsdException w:name="Medium Grid 2" w:semiHidden="0" w:uiPriority="68" w:unhideWhenUsed="0"/>
+    <w:lsdException w:name="Medium Grid 3" w:semiHidden="0" w:uiPriority="69" w:unhideWhenUsed="0"/>
+    <w:lsdException w:name="Dark List" w:semiHidden="0" w:uiPriority="70" w:unhideWhenUsed="0"/>
+    <w:lsdException w:name="Colorful Shading" w:semiHidden="0" w:uiPriority="71" w:unhideWhenUsed="0"/>
+    <w:lsdException w:name="Colorful List" w:semiHidden="0" w:uiPriority="72" w:unhideWhenUsed="0"/>
+    <w:lsdException w:name="Colorful Grid" w:semiHidden="0" w:uiPriority="73" w:unhideWhenUsed="0"/>
+    <w:lsdException w:name="Light Shading Accent 1" w:semiHidden="0" w:uiPriority="60" w:unhideWhenUsed="0"/>
+    <w:lsdException w:name="Light List Accent 1" w:semiHidden="0" w:uiPriority="61" w:unhideWhenUsed="0"/>
+    <w:lsdException w:name="Light Grid Accent 1" w:semiHidden="0" w:uiPriority="62" w:unhideWhenUsed="0"/>
+    <w:lsdException w:name="Medium Shading 1 Accent 1" w:semiHidden="0" w:uiPriority="63" w:unhideWhenUsed="0"/>
+    <w:lsdException w:name="Medium Shading 2 Accent 1" w:semiHidden="0" w:uiPriority="64" w:unhideWhenUsed="0"/>
+    <w:lsdException w:name="Medium List 1 Accent 1" w:semiHidden="0" w:uiPriority="65" w:unhideWhenUsed="0"/>
+    <w:lsdException w:name="Revision" w:unhideWhenUsed="0"/>
+    <w:lsdException w:name="List Paragraph" w:semiHidden="0" w:uiPriority="34" w:unhideWhenUsed="0" w:qFormat="1"/>
+    <w:lsdException w:name="Quote" w:semiHidden="0" w:uiPriority="29" w:unhideWhenUsed="0" w:qFormat="1"/>
+    <w:lsdException w:name="Intense Quote" w:semiHidden="0" w:uiPriority="30" w:unhideWhenUsed="0" w:qFormat="1"/>
+    <w:lsdException w:name="Medium List 2 Accent 1" w:semiHidden="0" w:uiPriority="66" w:unhideWhenUsed="0"/>
+    <w:lsdException w:name="Medium Grid 1 Accent 1" w:semiHidden="0" w:uiPriority="67" w:unhideWhenUsed="0"/>
+    <w:lsdException w:name="Medium Grid 2 Accent 1" w:semiHidden="0" w:uiPriority="68" w:unhideWhenUsed="0"/>
+    <w:lsdException w:name="Medium Grid 3 Accent 1" w:semiHidden="0" w:uiPriority="69" w:unhideWhenUsed="0"/>
+    <w:lsdException w:name="Dark List Accent 1" w:semiHidden="0" w:uiPriority="70" w:unhideWhenUsed="0"/>
+    <w:lsdException w:name="Colorful Shading Accent 1" w:semiHidden="0" w:uiPriority="71" w:unhideWhenUsed="0"/>
+    <w:lsdException w:name="Colorful List Accent 1" w:semiHidden="0" w:uiPriority="72" w:unhideWhenUsed="0"/>
+    <w:lsdException w:name="Colorful Grid Accent 1" w:semiHidden="0" w:uiPriority="73" w:unhideWhenUsed="0"/>
+    <w:lsdException w:name="Light Shading Accent 2" w:semiHidden="0" w:uiPriority="60" w:unhideWhenUsed="0"/>
+    <w:lsdException w:name="Light List Accent 2" w:semiHidden="0" w:uiPriority="61" w:unhideWhenUsed="0"/>
+    <w:lsdException w:name="Light Grid Accent 2" w:semiHidden="0" w:uiPriority="62" w:unhideWhenUsed="0"/>
+    <w:lsdException w:name="Medium Shading 1 Accent 2" w:semiHidden="0" w:uiPriority="63" w:unhideWhenUsed="0"/>
+    <w:lsdException w:name="Medium Shading 2 Accent 2" w:semiHidden="0" w:uiPriority="64" w:unhideWhenUsed="0"/>
+    <w:lsdException w:name="Medium List 1 Accent 2" w:semiHidden="0" w:uiPriority="65" w:unhideWhenUsed="0"/>
+    <w:lsdException w:name="Medium List 2 Accent 2" w:semiHidden="0" w:uiPriority="66" w:unhideWhenUsed="0"/>
+    <w:lsdException w:name="Medium Grid 1 Accent 2" w:semiHidden="0" w:uiPriority="67" w:unhideWhenUsed="0"/>
+    <w:lsdException w:name="Medium Grid 2 Accent 2" w:semiHidden="0" w:uiPriority="68" w:unhideWhenUsed="0"/>
+    <w:lsdException w:name="Medium Grid 3 Accent 2" w:semiHidden="0" w:uiPriority="69" w:unhideWhenUsed="0"/>
+    <w:lsdException w:name="Dark List Accent 2" w:semiHidden="0" w:uiPriority="70" w:unhideWhenUsed="0"/>
+    <w:lsdException w:name="Colorful Shading Accent 2" w:semiHidden="0" w:uiPriority="71" w:unhideWhenUsed="0"/>
+    <w:lsdException w:name="Colorful List Accent 2" w:semiHidden="0" w:uiPriority="72" w:unhideWhenUsed="0"/>
+    <w:lsdException w:name="Colorful Grid Accent 2" w:semiHidden="0" w:uiPriority="73" w:unhideWhenUsed="0"/>
+    <w:lsdException w:name="Light Shading Accent 3" w:semiHidden="0" w:uiPriority="60" w:unhideWhenUsed="0"/>
+    <w:lsdException w:name="Light List Accent 3" w:semiHidden="0" w:uiPriority="61" w:unhideWhenUsed="0"/>
+    <w:lsdException w:name="Light Grid Accent 3" w:semiHidden="0" w:uiPriority="62" w:unhideWhenUsed="0"/>
+    <w:lsdException w:name="Medium Shading 1 Accent 3" w:semiHidden="0" w:uiPriority="63" w:unhideWhenUsed="0"/>
+    <w:lsdException w:name="Medium Shading 2 Accent 3" w:semiHidden="0" w:uiPriority="64" w:unhideWhenUsed="0"/>
+    <w:lsdException w:name="Medium List 1 Accent 3" w:semiHidden="0" w:uiPriority="65" w:unhideWhenUsed="0"/>
+    <w:lsdException w:name="Medium List 2 Accent 3" w:semiHidden="0" w:uiPriority="66" w:unhideWhenUsed="0"/>
+    <w:lsdException w:name="Medium Grid 1 Accent 3" w:semiHidden="0" w:uiPriority="67" w:unhideWhenUsed="0"/>
+    <w:lsdException w:name="Medium Grid 2 Accent 3" w:semiHidden="0" w:uiPriority="68" w:unhideWhenUsed="0"/>
+    <w:lsdException w:name="Medium Grid 3 Accent 3" w:semiHidden="0" w:uiPriority="69" w:unhideWhenUsed="0"/>
+    <w:lsdException w:name="Dark List Accent 3" w:semiHidden="0" w:uiPriority="70" w:unhideWhenUsed="0"/>
+    <w:lsdException w:name="Colorful Shading Accent 3" w:semiHidden="0" w:uiPriority="71" w:unhideWhenUsed="0"/>
+    <w:lsdException w:name="Colorful List Accent 3" w:semiHidden="0" w:uiPriority="72" w:unhideWhenUsed="0"/>
+    <w:lsdException w:name="Colorful Grid Accent 3" w:semiHidden="0" w:uiPriority="73" w:unhideWhenUsed="0"/>
+    <w:lsdException w:name="Light Shading Accent 4" w:semiHidden="0" w:uiPriority="60" w:unhideWhenUsed="0"/>
+    <w:lsdException w:name="Light List Accent 4" w:semiHidden="0" w:uiPriority="61" w:unhideWhenUsed="0"/>
+    <w:lsdException w:name="Light Grid Accent 4" w:semiHidden="0" w:uiPriority="62" w:unhideWhenUsed="0"/>
+    <w:lsdException w:name="Medium Shading 1 Accent 4" w:semiHidden="0" w:uiPriority="63" w:unhideWhenUsed="0"/>
+    <w:lsdException w:name="Medium Shading 2 Accent 4" w:semiHidden="0" w:uiPriority="64" w:unhideWhenUsed="0"/>
+    <w:lsdException w:name="Medium List 1 Accent 4" w:semiHidden="0" w:uiPriority="65" w:unhideWhenUsed="0"/>
+    <w:lsdException w:name="Medium List 2 Accent 4" w:semiHidden="0" w:uiPriority="66" w:unhideWhenUsed="0"/>
+    <w:lsdException w:name="Medium Grid 1 Accent 4" w:semiHidden="0" w:uiPriority="67" w:unhideWhenUsed="0"/>
+    <w:lsdException w:name="Medium Grid 2 Accent 4" w:semiHidden="0" w:uiPriority="68" w:unhideWhenUsed="0"/>
+    <w:lsdException w:name="Medium Grid 3 Accent 4" w:semiHidden="0" w:uiPriority="69" w:unhideWhenUsed="0"/>
+    <w:lsdException w:name="Dark List Accent 4" w:semiHidden="0" w:uiPriority="70" w:unhideWhenUsed="0"/>
+    <w:lsdException w:name="Colorful Shading Accent 4" w:semiHidden="0" w:uiPriority="71" w:unhideWhenUsed="0"/>
+    <w:lsdException w:name="Colorful List Accent 4" w:semiHidden="0" w:uiPriority="72" w:unhideWhenUsed="0"/>
+    <w:lsdException w:name="Colorful Grid Accent 4" w:semiHidden="0" w:uiPriority="73" w:unhideWhenUsed="0"/>
+    <w:lsdException w:name="Light Shading Accent 5" w:semiHidden="0" w:uiPriority="60" w:unhideWhenUsed="0"/>
+    <w:lsdException w:name="Light List Accent 5" w:semiHidden="0" w:uiPriority="61" w:unhideWhenUsed="0"/>
+    <w:lsdException w:name="Light Grid Accent 5" w:semiHidden="0" w:uiPriority="62" w:unhideWhenUsed="0"/>
+    <w:lsdException w:name="Medium Shading 1 Accent 5" w:semiHidden="0" w:uiPriority="63" w:unhideWhenUsed="0"/>
+    <w:lsdException w:name="Medium Shading 2 Accent 5" w:semiHidden="0" w:uiPriority="64" w:unhideWhenUsed="0"/>
+    <w:lsdException w:name="Medium List 1 Accent 5" w:semiHidden="0" w:uiPriority="65" w:unhideWhenUsed="0"/>
+    <w:lsdException w:name="Medium List 2 Accent 5" w:semiHidden="0" w:uiPriority="66" w:unhideWhenUsed="0"/>
+    <w:lsdException w:name="Medium Grid 1 Accent 5" w:semiHidden="0" w:uiPriority="67" w:unhideWhenUsed="0"/>
+    <w:lsdException w:name="Medium Grid 2 Accent 5" w:semiHidden="0" w:uiPriority="68" w:unhideWhenUsed="0"/>
+    <w:lsdException w:name="Medium Grid 3 Accent 5" w:semiHidden="0" w:uiPriority="69" w:unhideWhenUsed="0"/>
+    <w:lsdException w:name="Dark List Accent 5" w:semiHidden="0" w:uiPriority="70" w:unhideWhenUsed="0"/>
+    <w:lsdException w:name="Colorful Shading Accent 5" w:semiHidden="0" w:uiPriority="71" w:unhideWhenUsed="0"/>
+    <w:lsdException w:name="Colorful List Accent 5" w:semiHidden="0" w:uiPriority="72" w:unhideWhenUsed="0"/>
+    <w:lsdException w:name="Colorful Grid Accent 5" w:semiHidden="0" w:uiPriority="73" w:unhideWhenUsed="0"/>
+    <w:lsdException w:name="Light Shading Accent 6" w:semiHidden="0" w:uiPriority="60" w:unhideWhenUsed="0"/>
+    <w:lsdException w:name="Light List Accent 6" w:semiHidden="0" w:uiPriority="61" w:unhideWhenUsed="0"/>
+    <w:lsdException w:name="Light Grid Accent 6" w:semiHidden="0" w:uiPriority="62" w:unhideWhenUsed="0"/>
+    <w:lsdException w:name="Medium Shading 1 Accent 6" w:semiHidden="0" w:uiPriority="63" w:unhideWhenUsed="0"/>
+    <w:lsdException w:name="Medium Shading 2 Accent 6" w:semiHidden="0" w:uiPriority="64" w:unhideWhenUsed="0"/>
+    <w:lsdException w:name="Medium List 1 Accent 6" w:semiHidden="0" w:uiPriority="65" w:unhideWhenUsed="0"/>
+    <w:lsdException w:name="Medium List 2 Accent 6" w:semiHidden="0" w:uiPriority="66" w:unhideWhenUsed="0"/>
+    <w:lsdException w:name="Medium Grid 1 Accent 6" w:semiHidden="0" w:uiPriority="67" w:unhideWhenUsed="0"/>
+    <w:lsdException w:name="Medium Grid 2 Accent 6" w:semiHidden="0" w:uiPriority="68" w:unhideWhenUsed="0"/>
+    <w:lsdException w:name="Medium Grid 3 Accent 6" w:semiHidden="0" w:uiPriority="69" w:unhideWhenUsed="0"/>
+    <w:lsdException w:name="Dark List Accent 6" w:semiHidden="0" w:uiPriority="70" w:unhideWhenUsed="0"/>
+    <w:lsdException w:name="Colorful Shading Accent 6" w:semiHidden="0" w:uiPriority="71" w:unhideWhenUsed="0"/>
+    <w:lsdException w:name="Colorful List Accent 6" w:semiHidden="0" w:uiPriority="72" w:unhideWhenUsed="0"/>
+    <w:lsdException w:name="Colorful Grid Accent 6" w:semiHidden="0" w:uiPriority="73" w:unhideWhenUsed="0"/>
+    <w:lsdException w:name="Subtle Emphasis" w:semiHidden="0" w:uiPriority="19" w:unhideWhenUsed="0" w:qFormat="1"/>
+    <w:lsdException w:name="Intense Emphasis" w:semiHidden="0" w:uiPriority="21" w:unhideWhenUsed="0" w:qFormat="1"/>
+    <w:lsdException w:name="Subtle Reference" w:semiHidden="0" w:uiPriority="31" w:unhideWhenUsed="0" w:qFormat="1"/>
+    <w:lsdException w:name="Intense Reference" w:semiHidden="0" w:uiPriority="32" w:unhideWhenUsed="0" w:qFormat="1"/>
+    <w:lsdException w:name="Book Title" w:semiHidden="0" w:uiPriority="33" w:unhideWhenUsed="0" w:qFormat="1"/>
+    <w:lsdException w:name="Bibliography" w:uiPriority="37"/>
+    <w:lsdException w:name="TOC Heading" w:uiPriority="39" w:qFormat="1"/>
+  </w:latentStyles>
+  <w:style w:type="paragraph" w:default="1" w:styleId="Normal">
+    <w:name w:val="Normal"/>
+    <w:qFormat/>
+  </w:style>
+  <w:style w:type="paragraph" w:styleId="Heading1">
+    <w:name w:val="heading 1"/>
+    <w:basedOn w:val="Normal"/>
+    <w:next w:val="Normal"/>
+    <w:link w:val="Heading1Char"/>
+    <w:uiPriority w:val="9"/>
+    <w:qFormat/>
+    <w:rsid w:val="003F1F71"/>
+    <w:pPr>
+      <w:keepNext/>
+      <w:keepLines/>
+      <w:spacing w:before="240" w:after="0"/>
+      <w:outlineLvl w:val="0"/>
+    </w:pPr>
+    <w:rPr>
+      <w:rFonts w:asciiTheme="majorHAnsi" w:eastAsiaTheme="majorEastAsia" w:hAnsiTheme="majorHAnsi" w:cstheme="majorBidi"/>
+      <w:color w:val="2E74B5" w:themeColor="accent1" w:themeShade="BF"/>
+      <w:sz w:val="32"/>
+      <w:szCs w:val="32"/>
+    </w:rPr>
+  </w:style>
+  <w:style w:type="character" w:default="1" w:styleId="DefaultParagraphFont">
+    <w:name w:val="Default Paragraph Font"/>
+    <w:uiPriority w:val="1"/>
+    <w:semiHidden/>
+    <w:unhideWhenUsed/>
+  </w:style>
+  <w:style w:type="table" w:default="1" w:styleId="TableNormal">
+    <w:name w:val="Normal Table"/>
+    <w:uiPriority w:val="99"/>
+    <w:semiHidden/>
+    <w:unhideWhenUsed/>
+    <w:tblPr>
+      <w:tblInd w:w="0" w:type="dxa"/>
+      <w:tblCellMar>
+        <w:top w:w="0" w:type="dxa"/>
+        <w:left w:w="108" w:type="dxa"/>
+        <w:bottom w:w="0" w:type="dxa"/>
+        <w:right w:w="108" w:type="dxa"/>
+      </w:tblCellMar>
+    </w:tblPr>
+  </w:style>
+  <w:style w:type="numbering" w:default="1" w:styleId="NoList">
+    <w:name w:val="No List"/>
+    <w:uiPriority w:val="99"/>
+    <w:semiHidden/>
+    <w:unhideWhenUsed/>
+  </w:style>
+  <w:style w:type="character" w:customStyle="1" w:styleId="Heading1Char">
+    <w:name w:val="Heading 1 Char"/>
+    <w:basedOn w:val="DefaultParagraphFont"/>
+    <w:link w:val="Heading1"/>
+    <w:uiPriority w:val="9"/>
+    <w:rsid w:val="003F1F71"/>
+    <w:rPr>
+      <w:rFonts w:asciiTheme="majorHAnsi" w:eastAsiaTheme="majorEastAsia" w:hAnsiTheme="majorHAnsi" w:cstheme="majorBidi"/>
+      <w:color w:val="2E74B5" w:themeColor="accent1" w:themeShade="BF"/>
+      <w:sz w:val="32"/>
+      <w:szCs w:val="32"/>
+    </w:rPr>
+  </w:style>
+  <w:style w:type="paragraph" w:styleId="Bibliography">
+    <w:name w:val="Bibliography"/>
+    <w:basedOn w:val="Normal"/>
+    <w:next w:val="Normal"/>
+    <w:uiPriority w:val="37"/>
+    <w:unhideWhenUsed/>
+    <w:rsid w:val="003F1F71"/>
+  </w:style>
+  <w:style w:type="paragraph" w:styleId="BalloonText">
+    <w:name w:val="Balloon Text"/>
+    <w:basedOn w:val="Normal"/>
+    <w:link w:val="BalloonTextChar"/>
+    <w:uiPriority w:val="99"/>
+    <w:semiHidden/>
+    <w:unhideWhenUsed/>
+    <w:rsid w:val="009D3DA6"/>
+    <w:pPr>
+      <w:spacing w:after="0" w:line="240" w:lineRule="auto"/>
+    </w:pPr>
+    <w:rPr>
+      <w:rFonts w:ascii="Tahoma" w:hAnsi="Tahoma" w:cs="Tahoma"/>
+      <w:sz w:val="16"/>
+      <w:szCs w:val="16"/>
+    </w:rPr>
+  </w:style>
+  <w:style w:type="character" w:customStyle="1" w:styleId="BalloonTextChar">
+    <w:name w:val="Balloon Text Char"/>
+    <w:basedOn w:val="DefaultParagraphFont"/>
+    <w:link w:val="BalloonText"/>
+    <w:uiPriority w:val="99"/>
+    <w:semiHidden/>
+    <w:rsid w:val="009D3DA6"/>
+    <w:rPr>
+      <w:rFonts w:ascii="Tahoma" w:hAnsi="Tahoma" w:cs="Tahoma"/>
+      <w:sz w:val="16"/>
+      <w:szCs w:val="16"/>
+    </w:rPr>
   </w:style>
 </w:styles>
 </file>
@@ -894,7 +985,7 @@
     </a:clrScheme>
     <a:fontScheme name="Office">
       <a:majorFont>
-        <a:latin typeface="Calibri Light" panose="020F0302020204030204"/>
+        <a:latin typeface="Calibri Light"/>
         <a:ea typeface=""/>
         <a:cs typeface=""/>
         <a:font script="Jpan" typeface="ＭＳ ゴシック"/>
@@ -929,7 +1020,7 @@
         <a:font script="Geor" typeface="Sylfaen"/>
       </a:majorFont>
       <a:minorFont>
-        <a:latin typeface="Calibri" panose="020F0502020204030204"/>
+        <a:latin typeface="Calibri"/>
         <a:ea typeface=""/>
         <a:cs typeface=""/>
         <a:font script="Jpan" typeface="ＭＳ 明朝"/>
@@ -1106,7 +1197,7 @@
   <a:extraClrSchemeLst/>
   <a:extLst>
     <a:ext uri="{05A4C25C-085E-4340-85A3-A5531E510DB2}">
-      <thm15:themeFamily xmlns:thm15="http://schemas.microsoft.com/office/thememl/2012/main" name="Office Theme" id="{62F939B6-93AF-4DB8-9C6B-D6C7DFDC589F}" vid="{4A3C46E8-61CC-4603-A589-7422A47A8E4A}"/>
+      <thm15:themeFamily xmlns:thm15="http://schemas.microsoft.com/office/thememl/2012/main" xmlns="" name="Office Theme" id="{62F939B6-93AF-4DB8-9C6B-D6C7DFDC589F}" vid="{4A3C46E8-61CC-4603-A589-7422A47A8E4A}"/>
     </a:ext>
   </a:extLst>
 </a:theme>
@@ -1157,7 +1248,7 @@
 </file>
 
 <file path=customXml/itemProps1.xml><?xml version="1.0" encoding="utf-8"?>
-<ds:datastoreItem xmlns:ds="http://schemas.openxmlformats.org/officeDocument/2006/customXml" ds:itemID="{BC271245-58B9-41AA-BF4F-FCB812173EF6}">
+<ds:datastoreItem xmlns:ds="http://schemas.openxmlformats.org/officeDocument/2006/customXml" ds:itemID="{E975B86B-0E27-4E08-9FCD-3B7B0D21525F}">
   <ds:schemaRefs>
     <ds:schemaRef ds:uri="http://schemas.openxmlformats.org/officeDocument/2006/bibliography"/>
   </ds:schemaRefs>
